--- a/AI2022SPRING/AI_HW4_updated/新增 Microsoft Word 文件.docx
+++ b/AI2022SPRING/AI_HW4_updated/新增 Microsoft Word 文件.docx
@@ -19,21 +19,260 @@
     </w:p>
     <w:p>
       <w:r>
+        <w:rPr>
+          <w:noProof/>
+        </w:rPr>
+        <w:drawing>
+          <wp:inline distT="0" distB="0" distL="0" distR="0" wp14:anchorId="74DE07D6" wp14:editId="6C0ECCF5">
+            <wp:extent cx="3752850" cy="1876425"/>
+            <wp:effectExtent l="0" t="0" r="0" b="9525"/>
+            <wp:docPr id="1" name="圖片 1"/>
+            <wp:cNvGraphicFramePr>
+              <a:graphicFrameLocks xmlns:a="http://schemas.openxmlformats.org/drawingml/2006/main" noChangeAspect="1"/>
+            </wp:cNvGraphicFramePr>
+            <a:graphic xmlns:a="http://schemas.openxmlformats.org/drawingml/2006/main">
+              <a:graphicData uri="http://schemas.openxmlformats.org/drawingml/2006/picture">
+                <pic:pic xmlns:pic="http://schemas.openxmlformats.org/drawingml/2006/picture">
+                  <pic:nvPicPr>
+                    <pic:cNvPr id="0" name="Picture 1"/>
+                    <pic:cNvPicPr>
+                      <a:picLocks noChangeAspect="1" noChangeArrowheads="1"/>
+                    </pic:cNvPicPr>
+                  </pic:nvPicPr>
+                  <pic:blipFill>
+                    <a:blip r:embed="rId4" cstate="print">
+                      <a:extLst>
+                        <a:ext uri="{28A0092B-C50C-407E-A947-70E740481C1C}">
+                          <a14:useLocalDpi xmlns:a14="http://schemas.microsoft.com/office/drawing/2010/main" val="0"/>
+                        </a:ext>
+                      </a:extLst>
+                    </a:blip>
+                    <a:srcRect/>
+                    <a:stretch>
+                      <a:fillRect/>
+                    </a:stretch>
+                  </pic:blipFill>
+                  <pic:spPr bwMode="auto">
+                    <a:xfrm>
+                      <a:off x="0" y="0"/>
+                      <a:ext cx="3752850" cy="1876425"/>
+                    </a:xfrm>
+                    <a:prstGeom prst="rect">
+                      <a:avLst/>
+                    </a:prstGeom>
+                    <a:noFill/>
+                    <a:ln>
+                      <a:noFill/>
+                    </a:ln>
+                  </pic:spPr>
+                </pic:pic>
+              </a:graphicData>
+            </a:graphic>
+          </wp:inline>
+        </w:drawing>
+      </w:r>
+    </w:p>
+    <w:p>
+      <w:r>
         <w:t>2. cartpole.png</w:t>
       </w:r>
+      <w:r>
+        <w:rPr>
+          <w:rFonts w:hint="eastAsia"/>
+        </w:rPr>
+        <w:t>:</w:t>
+      </w:r>
+    </w:p>
+    <w:p>
+      <w:r>
+        <w:rPr>
+          <w:noProof/>
+        </w:rPr>
+        <w:drawing>
+          <wp:inline distT="0" distB="0" distL="0" distR="0" wp14:anchorId="3BE87439" wp14:editId="502FC67C">
+            <wp:extent cx="3657600" cy="1828800"/>
+            <wp:effectExtent l="0" t="0" r="0" b="0"/>
+            <wp:docPr id="2" name="圖片 2"/>
+            <wp:cNvGraphicFramePr>
+              <a:graphicFrameLocks xmlns:a="http://schemas.openxmlformats.org/drawingml/2006/main" noChangeAspect="1"/>
+            </wp:cNvGraphicFramePr>
+            <a:graphic xmlns:a="http://schemas.openxmlformats.org/drawingml/2006/main">
+              <a:graphicData uri="http://schemas.openxmlformats.org/drawingml/2006/picture">
+                <pic:pic xmlns:pic="http://schemas.openxmlformats.org/drawingml/2006/picture">
+                  <pic:nvPicPr>
+                    <pic:cNvPr id="0" name="Picture 3"/>
+                    <pic:cNvPicPr>
+                      <a:picLocks noChangeAspect="1" noChangeArrowheads="1"/>
+                    </pic:cNvPicPr>
+                  </pic:nvPicPr>
+                  <pic:blipFill>
+                    <a:blip r:embed="rId5" cstate="print">
+                      <a:extLst>
+                        <a:ext uri="{28A0092B-C50C-407E-A947-70E740481C1C}">
+                          <a14:useLocalDpi xmlns:a14="http://schemas.microsoft.com/office/drawing/2010/main" val="0"/>
+                        </a:ext>
+                      </a:extLst>
+                    </a:blip>
+                    <a:srcRect/>
+                    <a:stretch>
+                      <a:fillRect/>
+                    </a:stretch>
+                  </pic:blipFill>
+                  <pic:spPr bwMode="auto">
+                    <a:xfrm>
+                      <a:off x="0" y="0"/>
+                      <a:ext cx="3657600" cy="1828800"/>
+                    </a:xfrm>
+                    <a:prstGeom prst="rect">
+                      <a:avLst/>
+                    </a:prstGeom>
+                    <a:noFill/>
+                    <a:ln>
+                      <a:noFill/>
+                    </a:ln>
+                  </pic:spPr>
+                </pic:pic>
+              </a:graphicData>
+            </a:graphic>
+          </wp:inline>
+        </w:drawing>
+      </w:r>
     </w:p>
     <w:p>
       <w:r>
         <w:t>3. DQN.png</w:t>
       </w:r>
+      <w:r>
+        <w:rPr>
+          <w:rFonts w:hint="eastAsia"/>
+        </w:rPr>
+        <w:t>:</w:t>
+      </w:r>
+    </w:p>
+    <w:p>
+      <w:r>
+        <w:rPr>
+          <w:noProof/>
+        </w:rPr>
+        <w:drawing>
+          <wp:inline distT="0" distB="0" distL="0" distR="0" wp14:anchorId="13E6CDD3" wp14:editId="1BFE8570">
+            <wp:extent cx="3276600" cy="1638300"/>
+            <wp:effectExtent l="0" t="0" r="0" b="0"/>
+            <wp:docPr id="3" name="圖片 3"/>
+            <wp:cNvGraphicFramePr>
+              <a:graphicFrameLocks xmlns:a="http://schemas.openxmlformats.org/drawingml/2006/main" noChangeAspect="1"/>
+            </wp:cNvGraphicFramePr>
+            <a:graphic xmlns:a="http://schemas.openxmlformats.org/drawingml/2006/main">
+              <a:graphicData uri="http://schemas.openxmlformats.org/drawingml/2006/picture">
+                <pic:pic xmlns:pic="http://schemas.openxmlformats.org/drawingml/2006/picture">
+                  <pic:nvPicPr>
+                    <pic:cNvPr id="0" name="Picture 5"/>
+                    <pic:cNvPicPr>
+                      <a:picLocks noChangeAspect="1" noChangeArrowheads="1"/>
+                    </pic:cNvPicPr>
+                  </pic:nvPicPr>
+                  <pic:blipFill>
+                    <a:blip r:embed="rId6" cstate="print">
+                      <a:extLst>
+                        <a:ext uri="{28A0092B-C50C-407E-A947-70E740481C1C}">
+                          <a14:useLocalDpi xmlns:a14="http://schemas.microsoft.com/office/drawing/2010/main" val="0"/>
+                        </a:ext>
+                      </a:extLst>
+                    </a:blip>
+                    <a:srcRect/>
+                    <a:stretch>
+                      <a:fillRect/>
+                    </a:stretch>
+                  </pic:blipFill>
+                  <pic:spPr bwMode="auto">
+                    <a:xfrm>
+                      <a:off x="0" y="0"/>
+                      <a:ext cx="3276600" cy="1638300"/>
+                    </a:xfrm>
+                    <a:prstGeom prst="rect">
+                      <a:avLst/>
+                    </a:prstGeom>
+                    <a:noFill/>
+                    <a:ln>
+                      <a:noFill/>
+                    </a:ln>
+                  </pic:spPr>
+                </pic:pic>
+              </a:graphicData>
+            </a:graphic>
+          </wp:inline>
+        </w:drawing>
+      </w:r>
     </w:p>
     <w:p>
       <w:r>
         <w:t>4. compare.png</w:t>
       </w:r>
-    </w:p>
-    <w:p>
-      <w:r>
+      <w:r>
+        <w:rPr>
+          <w:rFonts w:hint="eastAsia"/>
+        </w:rPr>
+        <w:t>:</w:t>
+      </w:r>
+    </w:p>
+    <w:p>
+      <w:r>
+        <w:rPr>
+          <w:noProof/>
+        </w:rPr>
+        <w:drawing>
+          <wp:inline distT="0" distB="0" distL="0" distR="0" wp14:anchorId="41DCC8E5" wp14:editId="55A4F3C2">
+            <wp:extent cx="3136900" cy="1568450"/>
+            <wp:effectExtent l="0" t="0" r="6350" b="0"/>
+            <wp:docPr id="4" name="圖片 4"/>
+            <wp:cNvGraphicFramePr>
+              <a:graphicFrameLocks xmlns:a="http://schemas.openxmlformats.org/drawingml/2006/main" noChangeAspect="1"/>
+            </wp:cNvGraphicFramePr>
+            <a:graphic xmlns:a="http://schemas.openxmlformats.org/drawingml/2006/main">
+              <a:graphicData uri="http://schemas.openxmlformats.org/drawingml/2006/picture">
+                <pic:pic xmlns:pic="http://schemas.openxmlformats.org/drawingml/2006/picture">
+                  <pic:nvPicPr>
+                    <pic:cNvPr id="0" name="Picture 7"/>
+                    <pic:cNvPicPr>
+                      <a:picLocks noChangeAspect="1" noChangeArrowheads="1"/>
+                    </pic:cNvPicPr>
+                  </pic:nvPicPr>
+                  <pic:blipFill>
+                    <a:blip r:embed="rId7" cstate="print">
+                      <a:extLst>
+                        <a:ext uri="{28A0092B-C50C-407E-A947-70E740481C1C}">
+                          <a14:useLocalDpi xmlns:a14="http://schemas.microsoft.com/office/drawing/2010/main" val="0"/>
+                        </a:ext>
+                      </a:extLst>
+                    </a:blip>
+                    <a:srcRect/>
+                    <a:stretch>
+                      <a:fillRect/>
+                    </a:stretch>
+                  </pic:blipFill>
+                  <pic:spPr bwMode="auto">
+                    <a:xfrm>
+                      <a:off x="0" y="0"/>
+                      <a:ext cx="3136900" cy="1568450"/>
+                    </a:xfrm>
+                    <a:prstGeom prst="rect">
+                      <a:avLst/>
+                    </a:prstGeom>
+                    <a:noFill/>
+                    <a:ln>
+                      <a:noFill/>
+                    </a:ln>
+                  </pic:spPr>
+                </pic:pic>
+              </a:graphicData>
+            </a:graphic>
+          </wp:inline>
+        </w:drawing>
+      </w:r>
+    </w:p>
+    <w:p>
+      <w:r>
+        <w:lastRenderedPageBreak/>
         <w:t>Part II. Question Answering (50%):</w:t>
       </w:r>
     </w:p>
@@ -49,7 +288,15 @@
     </w:p>
     <w:p>
       <w:r>
-        <w:t>screenshot the result of the “check_max_Q” function to show the Q-value you</w:t>
+        <w:t>screenshot the result of the “</w:t>
+      </w:r>
+      <w:proofErr w:type="spellStart"/>
+      <w:r>
+        <w:t>check_max_Q</w:t>
+      </w:r>
+      <w:proofErr w:type="spellEnd"/>
+      <w:r>
+        <w:t>” function to show the Q-value you</w:t>
       </w:r>
     </w:p>
     <w:p>
@@ -57,8 +304,179 @@
         <w:t>learned). (4%)</w:t>
       </w:r>
     </w:p>
+    <w:p>
+      <w:r>
+        <w:rPr>
+          <w:noProof/>
+        </w:rPr>
+        <w:drawing>
+          <wp:inline distT="0" distB="0" distL="0" distR="0" wp14:anchorId="0AF5BDD9" wp14:editId="60DB3179">
+            <wp:extent cx="4166509" cy="539750"/>
+            <wp:effectExtent l="0" t="0" r="5715" b="0"/>
+            <wp:docPr id="5" name="圖片 5" descr="一張含有 文字 的圖片&#10;&#10;自動產生的描述"/>
+            <wp:cNvGraphicFramePr>
+              <a:graphicFrameLocks xmlns:a="http://schemas.openxmlformats.org/drawingml/2006/main" noChangeAspect="1"/>
+            </wp:cNvGraphicFramePr>
+            <a:graphic xmlns:a="http://schemas.openxmlformats.org/drawingml/2006/main">
+              <a:graphicData uri="http://schemas.openxmlformats.org/drawingml/2006/picture">
+                <pic:pic xmlns:pic="http://schemas.openxmlformats.org/drawingml/2006/picture">
+                  <pic:nvPicPr>
+                    <pic:cNvPr id="5" name="圖片 5" descr="一張含有 文字 的圖片&#10;&#10;自動產生的描述"/>
+                    <pic:cNvPicPr/>
+                  </pic:nvPicPr>
+                  <pic:blipFill>
+                    <a:blip r:embed="rId8"/>
+                    <a:stretch>
+                      <a:fillRect/>
+                    </a:stretch>
+                  </pic:blipFill>
+                  <pic:spPr>
+                    <a:xfrm>
+                      <a:off x="0" y="0"/>
+                      <a:ext cx="4169217" cy="540101"/>
+                    </a:xfrm>
+                    <a:prstGeom prst="rect">
+                      <a:avLst/>
+                    </a:prstGeom>
+                  </pic:spPr>
+                </pic:pic>
+              </a:graphicData>
+            </a:graphic>
+          </wp:inline>
+        </w:drawing>
+      </w:r>
+    </w:p>
+    <w:p>
+      <w:r>
+        <w:t xml:space="preserve">The optimal </w:t>
+      </w:r>
+      <w:r>
+        <w:rPr>
+          <w:rFonts w:hint="eastAsia"/>
+        </w:rPr>
+        <w:t>Q v</w:t>
+      </w:r>
+      <w:r>
+        <w:t xml:space="preserve">alue = </w:t>
+      </w:r>
+      <w:r>
+        <w:t>-1(1+r+r^2+r^3+r^4+r^5+...+r^12+r^13)+r^13*20</w:t>
+      </w:r>
+      <w:r>
+        <w:t xml:space="preserve"> = </w:t>
+      </w:r>
+    </w:p>
+    <w:p>
+      <w:r>
+        <w:t>-</w:t>
+      </w:r>
+      <w:r>
+        <w:t>3.13696226351</w:t>
+      </w:r>
+    </w:p>
+    <w:p>
+      <w:r>
+        <w:t>The result is different since the Q value we learned is an estimated value, it</w:t>
+      </w:r>
+      <w:r>
+        <w:t>’s reasonable to be different from the optimal Q value.</w:t>
+      </w:r>
+    </w:p>
     <w:p/>
     <w:p>
+      <w:r>
+        <w:t>2. Calculate the max Q-value of the initial state in CartPole-v0, and compare</w:t>
+      </w:r>
+    </w:p>
+    <w:p>
+      <w:r>
+        <w:t>with the Q-value you learned. (Please screenshot the result of the</w:t>
+      </w:r>
+    </w:p>
+    <w:p>
+      <w:r>
+        <w:rPr>
+          <w:rFonts w:hint="eastAsia"/>
+        </w:rPr>
+        <w:t>“</w:t>
+      </w:r>
+      <w:proofErr w:type="spellStart"/>
+      <w:r>
+        <w:t>check_max_Q</w:t>
+      </w:r>
+      <w:proofErr w:type="spellEnd"/>
+      <w:r>
+        <w:t>” function to show the Q-value you learned) (4%)</w:t>
+      </w:r>
+    </w:p>
+    <w:p>
+      <w:r>
+        <w:rPr>
+          <w:noProof/>
+        </w:rPr>
+        <w:drawing>
+          <wp:inline distT="0" distB="0" distL="0" distR="0" wp14:anchorId="1674C0B2" wp14:editId="18111DAC">
+            <wp:extent cx="2819400" cy="504825"/>
+            <wp:effectExtent l="0" t="0" r="0" b="9525"/>
+            <wp:docPr id="6" name="圖片 6" descr="一張含有 文字 的圖片&#10;&#10;自動產生的描述"/>
+            <wp:cNvGraphicFramePr>
+              <a:graphicFrameLocks xmlns:a="http://schemas.openxmlformats.org/drawingml/2006/main" noChangeAspect="1"/>
+            </wp:cNvGraphicFramePr>
+            <a:graphic xmlns:a="http://schemas.openxmlformats.org/drawingml/2006/main">
+              <a:graphicData uri="http://schemas.openxmlformats.org/drawingml/2006/picture">
+                <pic:pic xmlns:pic="http://schemas.openxmlformats.org/drawingml/2006/picture">
+                  <pic:nvPicPr>
+                    <pic:cNvPr id="6" name="圖片 6" descr="一張含有 文字 的圖片&#10;&#10;自動產生的描述"/>
+                    <pic:cNvPicPr/>
+                  </pic:nvPicPr>
+                  <pic:blipFill>
+                    <a:blip r:embed="rId9"/>
+                    <a:stretch>
+                      <a:fillRect/>
+                    </a:stretch>
+                  </pic:blipFill>
+                  <pic:spPr>
+                    <a:xfrm>
+                      <a:off x="0" y="0"/>
+                      <a:ext cx="2819400" cy="504825"/>
+                    </a:xfrm>
+                    <a:prstGeom prst="rect">
+                      <a:avLst/>
+                    </a:prstGeom>
+                  </pic:spPr>
+                </pic:pic>
+              </a:graphicData>
+            </a:graphic>
+          </wp:inline>
+        </w:drawing>
+      </w:r>
+    </w:p>
+    <w:p>
+      <w:r>
+        <w:rPr>
+          <w:rFonts w:hint="eastAsia"/>
+        </w:rPr>
+        <w:t>T</w:t>
+      </w:r>
+      <w:r>
+        <w:t xml:space="preserve">he optimal Q value = 1(1+r+r^2+….+r^199) = </w:t>
+      </w:r>
+      <w:r>
+        <w:t>33.25795863300011</w:t>
+      </w:r>
+    </w:p>
+    <w:p>
+      <w:r>
+        <w:t xml:space="preserve">The result is different from we learned since </w:t>
+      </w:r>
+      <w:r>
+        <w:t xml:space="preserve">the learned value is an estimate value, </w:t>
+      </w:r>
+      <w:r>
+        <w:t>it’s reasonable to be different from the optimal Q value.</w:t>
+      </w:r>
+    </w:p>
+    <w:p>
       <w:pPr>
         <w:rPr>
           <w:rFonts w:hint="eastAsia"/>
@@ -66,6 +484,448 @@
       </w:pPr>
     </w:p>
     <w:p>
+      <w:r>
+        <w:t>3.</w:t>
+      </w:r>
+    </w:p>
+    <w:p>
+      <w:r>
+        <w:t>a. Why do we need to discretize the observation in Part 2? (2%)</w:t>
+      </w:r>
+    </w:p>
+    <w:p>
+      <w:r>
+        <w:rPr>
+          <w:rFonts w:hint="eastAsia"/>
+        </w:rPr>
+        <w:t>A</w:t>
+      </w:r>
+      <w:r>
+        <w:t>ns: Since we can’t categorize infinite states with finite array index.</w:t>
+      </w:r>
+    </w:p>
+    <w:p/>
+    <w:p>
+      <w:r>
+        <w:t>b. How do you expect the performance will be if we increase “</w:t>
+      </w:r>
+      <w:proofErr w:type="spellStart"/>
+      <w:r>
+        <w:t>num_bins</w:t>
+      </w:r>
+      <w:proofErr w:type="spellEnd"/>
+      <w:r>
+        <w:t>”?</w:t>
+      </w:r>
+    </w:p>
+    <w:p>
+      <w:r>
+        <w:t>(2%)</w:t>
+      </w:r>
+    </w:p>
+    <w:p>
+      <w:r>
+        <w:rPr>
+          <w:rFonts w:hint="eastAsia"/>
+        </w:rPr>
+        <w:t>A</w:t>
+      </w:r>
+      <w:r>
+        <w:t>ns: It would go better since more states means it express the continuous states better.</w:t>
+      </w:r>
+    </w:p>
+    <w:p/>
+    <w:p>
+      <w:r>
+        <w:t>c. Is there any concern if we increase “</w:t>
+      </w:r>
+      <w:proofErr w:type="spellStart"/>
+      <w:r>
+        <w:t>num_bins</w:t>
+      </w:r>
+      <w:proofErr w:type="spellEnd"/>
+      <w:r>
+        <w:t>”? (2%)</w:t>
+      </w:r>
+    </w:p>
+    <w:p>
+      <w:r>
+        <w:rPr>
+          <w:rFonts w:hint="eastAsia"/>
+        </w:rPr>
+        <w:t>A</w:t>
+      </w:r>
+      <w:r>
+        <w:t>ns: Since the states increases, the calculation time would grow.</w:t>
+      </w:r>
+    </w:p>
+    <w:p/>
+    <w:p>
+      <w:r>
+        <w:t>4. Which model (DQN, discretized Q learning) performs better in Cartpole-v0,</w:t>
+      </w:r>
+    </w:p>
+    <w:p>
+      <w:r>
+        <w:t>and what are the reasons? (3%)</w:t>
+      </w:r>
+    </w:p>
+    <w:p>
+      <w:r>
+        <w:rPr>
+          <w:rFonts w:hint="eastAsia"/>
+        </w:rPr>
+        <w:t>An</w:t>
+      </w:r>
+      <w:r>
+        <w:t xml:space="preserve">s: DQN will perform better since it can include continuous states, which can </w:t>
+      </w:r>
+      <w:r>
+        <w:lastRenderedPageBreak/>
+        <w:t>express every possible variations.</w:t>
+      </w:r>
+    </w:p>
+    <w:p>
+      <w:r>
+        <w:t>5.</w:t>
+      </w:r>
+    </w:p>
+    <w:p>
+      <w:r>
+        <w:t>a. What is the purpose of using the epsilon greedy algorithm while</w:t>
+      </w:r>
+    </w:p>
+    <w:p>
+      <w:r>
+        <w:t>choosing an action? (2%)</w:t>
+      </w:r>
+    </w:p>
+    <w:p>
+      <w:r>
+        <w:t xml:space="preserve">Ans: </w:t>
+      </w:r>
+      <w:r>
+        <w:rPr>
+          <w:rFonts w:hint="eastAsia"/>
+        </w:rPr>
+        <w:t>A</w:t>
+      </w:r>
+      <w:r>
+        <w:t>t first, since the machine hasn’t learn anything, we had no choice but to randomly pick actions, as the machine learns more, we would prefer the machine’s answer more as the machine becomes ’smarter’.</w:t>
+      </w:r>
+    </w:p>
+    <w:p/>
+    <w:p>
+      <w:r>
+        <w:t>b. What will happen, if we don’t use the epsilon greedy algorithm in the</w:t>
+      </w:r>
+    </w:p>
+    <w:p>
+      <w:r>
+        <w:t>CartPole-v0 environment? (3%)</w:t>
+      </w:r>
+    </w:p>
+    <w:p>
+      <w:r>
+        <w:rPr>
+          <w:rFonts w:hint="eastAsia"/>
+        </w:rPr>
+        <w:t>A</w:t>
+      </w:r>
+      <w:r>
+        <w:t>ns: The machine can’t use its current optimal action to improve itself</w:t>
+      </w:r>
+      <w:r>
+        <w:t>, which means it won’t learn at all.</w:t>
+      </w:r>
+    </w:p>
+    <w:p>
+      <w:r>
+        <w:t>c. Is it possible to achieve the same performance without the epsilon</w:t>
+      </w:r>
+    </w:p>
+    <w:p>
+      <w:r>
+        <w:t>greedy algorithm in the CartPole-v0 environment? Why or Why not?</w:t>
+      </w:r>
+    </w:p>
+    <w:p>
+      <w:r>
+        <w:t>(3%)</w:t>
+      </w:r>
+    </w:p>
+    <w:p>
+      <w:r>
+        <w:rPr>
+          <w:rFonts w:hint="eastAsia"/>
+        </w:rPr>
+        <w:t>A</w:t>
+      </w:r>
+      <w:r>
+        <w:t>ns: it’s possible for achieving the same performance if we can find a function adequately choose action between the machine’s output or random one.</w:t>
+      </w:r>
+    </w:p>
+    <w:p>
+      <w:r>
+        <w:t xml:space="preserve"> </w:t>
+      </w:r>
+    </w:p>
+    <w:p>
+      <w:r>
+        <w:t>d. Why don’t we need the epsilon greedy algorithm during the testing</w:t>
+      </w:r>
+    </w:p>
+    <w:p>
+      <w:r>
+        <w:t>section? (2%)</w:t>
+      </w:r>
+    </w:p>
+    <w:p>
+      <w:r>
+        <w:rPr>
+          <w:rFonts w:hint="eastAsia"/>
+        </w:rPr>
+        <w:t>A</w:t>
+      </w:r>
+      <w:r>
+        <w:t>ns: since we believe the machine is fully learned, we don’t need random actions but to believe the machine</w:t>
+      </w:r>
+      <w:r>
+        <w:t>’s optimal choice.</w:t>
+      </w:r>
+    </w:p>
+    <w:p>
+      <w:r>
+        <w:t xml:space="preserve">6. Why is there “with </w:t>
+      </w:r>
+      <w:proofErr w:type="spellStart"/>
+      <w:r>
+        <w:t>torch.no_grad</w:t>
+      </w:r>
+      <w:proofErr w:type="spellEnd"/>
+      <w:r>
+        <w:t>():“ in the “</w:t>
+      </w:r>
+      <w:proofErr w:type="spellStart"/>
+      <w:r>
+        <w:t>choose_action</w:t>
+      </w:r>
+      <w:proofErr w:type="spellEnd"/>
+      <w:r>
+        <w:t>” function in</w:t>
+      </w:r>
+    </w:p>
+    <w:p>
+      <w:r>
+        <w:t>DQN? (3%)</w:t>
+      </w:r>
+    </w:p>
+    <w:p>
+      <w:r>
+        <w:t xml:space="preserve">Ans: we can’t have partial derivative value for </w:t>
+      </w:r>
+      <w:proofErr w:type="spellStart"/>
+      <w:r>
+        <w:t>choose_action</w:t>
+      </w:r>
+      <w:proofErr w:type="spellEnd"/>
+      <w:r>
+        <w:t xml:space="preserve"> since it only chooses action.</w:t>
+      </w:r>
+    </w:p>
+    <w:p>
+      <w:r>
+        <w:t>7.</w:t>
+      </w:r>
+    </w:p>
+    <w:p>
+      <w:r>
+        <w:t>a. Is it necessary to have two networks when implementing DQN? (1%)</w:t>
+      </w:r>
+    </w:p>
+    <w:p>
+      <w:r>
+        <w:t>Ans: yes, otherwise we would hav</w:t>
+      </w:r>
+      <w:r>
+        <w:t>e</w:t>
+      </w:r>
+      <w:r>
+        <w:t xml:space="preserve"> trouble of changing network values.</w:t>
+      </w:r>
+    </w:p>
+    <w:p>
+      <w:r>
+        <w:t>b. What are the advantages of having two networks? (3%)</w:t>
+      </w:r>
+    </w:p>
+    <w:p>
+      <w:r>
+        <w:rPr>
+          <w:rFonts w:hint="eastAsia"/>
+        </w:rPr>
+        <w:t>A</w:t>
+      </w:r>
+      <w:r>
+        <w:t>ns: it’s easier for management</w:t>
+      </w:r>
+      <w:r>
+        <w:t xml:space="preserve"> and changes value for network in specific loop process</w:t>
+      </w:r>
+      <w:r>
+        <w:t>.</w:t>
+      </w:r>
+    </w:p>
+    <w:p>
+      <w:r>
+        <w:t>c. What are the disadvantages? (2%)</w:t>
+      </w:r>
+    </w:p>
+    <w:p>
+      <w:r>
+        <w:rPr>
+          <w:rFonts w:hint="eastAsia"/>
+        </w:rPr>
+        <w:t>A</w:t>
+      </w:r>
+      <w:r>
+        <w:t>ns: we need extra memory to save the other network.</w:t>
+      </w:r>
+    </w:p>
+    <w:p>
+      <w:r>
+        <w:t>8.</w:t>
+      </w:r>
+    </w:p>
+    <w:p>
+      <w:r>
+        <w:t>a. What is a replay buffer(memory)? Is it necessary to implement a replay</w:t>
+      </w:r>
+    </w:p>
+    <w:p>
+      <w:r>
+        <w:t>buffer? What are the advantages of implementing a replay buffer? (5%)</w:t>
+      </w:r>
+    </w:p>
+    <w:p>
+      <w:r>
+        <w:t>Ans</w:t>
+      </w:r>
+      <w:r>
+        <w:rPr>
+          <w:rFonts w:hint="eastAsia"/>
+        </w:rPr>
+        <w:t xml:space="preserve">: </w:t>
+      </w:r>
+      <w:r>
+        <w:t>reply buffer is a device for giving adequate input data for RAM to calculate.</w:t>
+      </w:r>
+    </w:p>
+    <w:p>
+      <w:r>
+        <w:lastRenderedPageBreak/>
+        <w:t xml:space="preserve">It is necessary since we </w:t>
+      </w:r>
+      <w:r>
+        <w:t xml:space="preserve">may not </w:t>
+      </w:r>
+      <w:r>
+        <w:t>have everything calculate at one time for limited RAM.</w:t>
+      </w:r>
+    </w:p>
+    <w:p>
+      <w:r>
+        <w:t xml:space="preserve">The advantage is that buffer would distribute adequately data for RAM, which </w:t>
+      </w:r>
+      <w:r>
+        <w:t>increases</w:t>
+      </w:r>
+      <w:r>
+        <w:t xml:space="preserve"> speed while </w:t>
+      </w:r>
+      <w:r>
+        <w:t>not causing RAM overload.</w:t>
+      </w:r>
+    </w:p>
+    <w:p>
+      <w:r>
+        <w:t>b. Why do we need batch size? (3%)</w:t>
+      </w:r>
+    </w:p>
+    <w:p>
+      <w:r>
+        <w:rPr>
+          <w:rFonts w:hint="eastAsia"/>
+        </w:rPr>
+        <w:t>A</w:t>
+      </w:r>
+      <w:r>
+        <w:t>ns: We need it because RAM can’t afford to calculate all data in memory at once.</w:t>
+      </w:r>
+    </w:p>
+    <w:p>
+      <w:r>
+        <w:t>c. Is there any effect if we adjust the size of the replay buffer(memory) or</w:t>
+      </w:r>
+    </w:p>
+    <w:p>
+      <w:r>
+        <w:t>batch size? Please list some advantages and disadvantages. (2%)</w:t>
+      </w:r>
+    </w:p>
+    <w:p>
+      <w:r>
+        <w:t>Ans:</w:t>
+      </w:r>
+      <w:r>
+        <w:rPr>
+          <w:rFonts w:hint="eastAsia"/>
+        </w:rPr>
+        <w:t xml:space="preserve"> I</w:t>
+      </w:r>
+      <w:r>
+        <w:t>f we increase the batch size, we can calculate the data faster but increase the load of RAM, which could result in overload.</w:t>
+      </w:r>
+    </w:p>
+    <w:p>
+      <w:r>
+        <w:rPr>
+          <w:rFonts w:hint="eastAsia"/>
+        </w:rPr>
+        <w:t>I</w:t>
+      </w:r>
+      <w:r>
+        <w:t>f we decrease the batch size, we can reduce the load of RAM, but have longer calculation time for data.</w:t>
+      </w:r>
+    </w:p>
+    <w:p>
+      <w:r>
+        <w:t>9.</w:t>
+      </w:r>
+    </w:p>
+    <w:p>
+      <w:r>
+        <w:t>a. What is the condition that you save your neural network? (1%)</w:t>
+      </w:r>
+    </w:p>
+    <w:p>
+      <w:r>
+        <w:rPr>
+          <w:rFonts w:hint="eastAsia"/>
+        </w:rPr>
+        <w:t>A</w:t>
+      </w:r>
+      <w:r>
+        <w:t>ns:</w:t>
+      </w:r>
+      <w:r>
+        <w:t xml:space="preserve"> We save the network when the reward value is bigger than a specific value</w:t>
+      </w:r>
+      <w:r>
+        <w:t>.</w:t>
+      </w:r>
+    </w:p>
+    <w:p>
       <w:pPr>
         <w:rPr>
           <w:rFonts w:hint="eastAsia"/>
@@ -74,41 +934,7 @@
     </w:p>
     <w:p>
       <w:r>
-        <w:t>2. Calculate the max Q-value of the initial state in CartPole-v0, and compare</w:t>
-      </w:r>
-    </w:p>
-    <w:p>
-      <w:r>
-        <w:t>with the Q-value you learned. (Please screenshot the result of the</w:t>
-      </w:r>
-    </w:p>
-    <w:p>
-      <w:r>
-        <w:rPr>
-          <w:rFonts w:hint="eastAsia"/>
-        </w:rPr>
-        <w:t>“</w:t>
-      </w:r>
-      <w:r>
-        <w:t>check_max_Q” function to show the Q-value you learned) (4%)</w:t>
-      </w:r>
-    </w:p>
-    <w:p/>
-    <w:p>
-      <w:pPr>
-        <w:rPr>
-          <w:rFonts w:hint="eastAsia"/>
-        </w:rPr>
-      </w:pPr>
-    </w:p>
-    <w:p>
-      <w:r>
-        <w:t>3.</w:t>
-      </w:r>
-    </w:p>
-    <w:p>
-      <w:r>
-        <w:t>a. Why do we need to discretize the observation in Part 2? (2%)</w:t>
+        <w:t>b. What are the reasons? (2%)</w:t>
       </w:r>
     </w:p>
     <w:p>
@@ -119,401 +945,13 @@
         <w:t>A</w:t>
       </w:r>
       <w:r>
-        <w:t>ns: Since we can’t categorize infinite states with finite array index.</w:t>
-      </w:r>
-    </w:p>
-    <w:p/>
-    <w:p>
-      <w:r>
-        <w:t>b. How do you expect the performance will be if we increase “num_bins”?</w:t>
-      </w:r>
-    </w:p>
-    <w:p>
-      <w:r>
-        <w:t>(2%)</w:t>
-      </w:r>
-    </w:p>
-    <w:p>
-      <w:r>
-        <w:rPr>
-          <w:rFonts w:hint="eastAsia"/>
-        </w:rPr>
-        <w:t>A</w:t>
-      </w:r>
-      <w:r>
-        <w:t>ns: It would go better since more states means it express the continuous states better.</w:t>
-      </w:r>
-    </w:p>
-    <w:p/>
-    <w:p>
-      <w:r>
-        <w:t>c. Is there any concern if we increase “num_bins”? (2%)</w:t>
-      </w:r>
-    </w:p>
-    <w:p>
-      <w:r>
-        <w:rPr>
-          <w:rFonts w:hint="eastAsia"/>
-        </w:rPr>
-        <w:t>A</w:t>
-      </w:r>
-      <w:r>
-        <w:t>ns: Since the states increases, the calculation time would grow.</w:t>
-      </w:r>
-    </w:p>
-    <w:p/>
-    <w:p>
-      <w:r>
-        <w:t>4. Which model (DQN, discretized Q learning) performs better in Cartpole-v0,</w:t>
-      </w:r>
-    </w:p>
-    <w:p>
-      <w:r>
-        <w:t>and what are the reasons? (3%)</w:t>
-      </w:r>
-    </w:p>
-    <w:p>
-      <w:r>
-        <w:rPr>
-          <w:rFonts w:hint="eastAsia"/>
-        </w:rPr>
-        <w:t>An</w:t>
-      </w:r>
-      <w:r>
-        <w:t>s: DQN will perform better since it can include continuous states, which can express every possible variations.</w:t>
-      </w:r>
-    </w:p>
-    <w:p>
-      <w:r>
-        <w:t>5.</w:t>
-      </w:r>
-    </w:p>
-    <w:p>
-      <w:r>
-        <w:t>a. What is the purpose of using the epsilon greedy algorithm while</w:t>
-      </w:r>
-    </w:p>
-    <w:p>
-      <w:r>
-        <w:t>choosing an action? (2%)</w:t>
-      </w:r>
-    </w:p>
-    <w:p>
-      <w:r>
-        <w:lastRenderedPageBreak/>
-        <w:t xml:space="preserve">Ans: </w:t>
-      </w:r>
-      <w:r>
-        <w:rPr>
-          <w:rFonts w:hint="eastAsia"/>
-        </w:rPr>
-        <w:t>A</w:t>
-      </w:r>
-      <w:r>
-        <w:t>t first, since the machine hasn’t learn anything, we had no choice but to randomly pick actions, as the machine learns more, we would prefer the machine’s answer more as the machine becomes ’smarter’.</w:t>
-      </w:r>
-    </w:p>
-    <w:p/>
-    <w:p>
-      <w:r>
-        <w:t>b. What will happen, if we don’t use the epsilon greedy algorithm in the</w:t>
-      </w:r>
-    </w:p>
-    <w:p>
-      <w:r>
-        <w:t>CartPole-v0 environment? (3%)</w:t>
-      </w:r>
-    </w:p>
-    <w:p>
-      <w:r>
-        <w:rPr>
-          <w:rFonts w:hint="eastAsia"/>
-        </w:rPr>
-        <w:t>A</w:t>
-      </w:r>
-      <w:r>
-        <w:t>ns: The machine can’t use its current optimal action to improve itself</w:t>
-      </w:r>
-      <w:r>
-        <w:t>, which means it won’t learn at all.</w:t>
-      </w:r>
-    </w:p>
-    <w:p>
-      <w:r>
-        <w:t>c. Is it possible to achieve the same performance without the epsilon</w:t>
-      </w:r>
-    </w:p>
-    <w:p>
-      <w:r>
-        <w:t>greedy algorithm in the CartPole-v0 environment? Why or Why not?</w:t>
-      </w:r>
-    </w:p>
-    <w:p>
-      <w:r>
-        <w:t>(3%)</w:t>
-      </w:r>
-    </w:p>
-    <w:p>
-      <w:r>
-        <w:rPr>
-          <w:rFonts w:hint="eastAsia"/>
-        </w:rPr>
-        <w:t>A</w:t>
-      </w:r>
-      <w:r>
-        <w:t>ns: it’s possible for achieving the same performance if we can find a function adequately choose action between the machine’s output or random one.</w:t>
-      </w:r>
-    </w:p>
-    <w:p>
+        <w:t>ns:</w:t>
+      </w:r>
       <w:r>
         <w:t xml:space="preserve"> </w:t>
       </w:r>
-    </w:p>
-    <w:p>
-      <w:r>
-        <w:t>d. Why don’t we need the epsilon greedy algorithm during the testing</w:t>
-      </w:r>
-    </w:p>
-    <w:p>
-      <w:r>
-        <w:t>section? (2%)</w:t>
-      </w:r>
-    </w:p>
-    <w:p>
-      <w:r>
-        <w:rPr>
-          <w:rFonts w:hint="eastAsia"/>
-        </w:rPr>
-        <w:t>A</w:t>
-      </w:r>
-      <w:r>
-        <w:t>ns: since we believe the machine is fully learned, we don’t need random actions but to believe the machine</w:t>
-      </w:r>
-      <w:r>
-        <w:t>’s optimal choice.</w:t>
-      </w:r>
-    </w:p>
-    <w:p>
-      <w:r>
-        <w:t>6. Why is there “with torch.no_grad():“ in the “choose_action” function in</w:t>
-      </w:r>
-    </w:p>
-    <w:p>
-      <w:r>
-        <w:t>DQN? (3%)</w:t>
-      </w:r>
-    </w:p>
-    <w:p>
-      <w:r>
-        <w:t>Ans: we can’t have partial derivative value for choose_action since it only chooses action.</w:t>
-      </w:r>
-    </w:p>
-    <w:p>
-      <w:r>
-        <w:t>7.</w:t>
-      </w:r>
-    </w:p>
-    <w:p>
-      <w:r>
-        <w:t>a. Is it necessary to have two networks when implementing DQN? (1%)</w:t>
-      </w:r>
-    </w:p>
-    <w:p>
-      <w:r>
-        <w:t>Ans: yes, otherwise we would hav</w:t>
-      </w:r>
-      <w:r>
-        <w:t>e</w:t>
-      </w:r>
-      <w:r>
-        <w:t xml:space="preserve"> trouble of changing network values.</w:t>
-      </w:r>
-    </w:p>
-    <w:p>
-      <w:r>
-        <w:t>b. What are the advantages of having two networks? (3%)</w:t>
-      </w:r>
-    </w:p>
-    <w:p>
-      <w:r>
-        <w:rPr>
-          <w:rFonts w:hint="eastAsia"/>
-        </w:rPr>
-        <w:t>A</w:t>
-      </w:r>
-      <w:r>
-        <w:t>ns: it’s easier for management</w:t>
-      </w:r>
-      <w:r>
-        <w:t xml:space="preserve"> and changes value for network in specific loop process</w:t>
-      </w:r>
-      <w:r>
-        <w:t>.</w:t>
-      </w:r>
-    </w:p>
-    <w:p>
-      <w:r>
-        <w:t>c. What are the disadvantages? (2%)</w:t>
-      </w:r>
-    </w:p>
-    <w:p>
-      <w:r>
-        <w:rPr>
-          <w:rFonts w:hint="eastAsia"/>
-        </w:rPr>
-        <w:t>A</w:t>
-      </w:r>
-      <w:r>
-        <w:t>ns: we need extra memory to save the other network.</w:t>
-      </w:r>
-    </w:p>
-    <w:p>
-      <w:r>
-        <w:t>8.</w:t>
-      </w:r>
-    </w:p>
-    <w:p>
-      <w:r>
-        <w:t>a. What is a replay buffer(memory)? Is it necessary to implement a replay</w:t>
-      </w:r>
-    </w:p>
-    <w:p>
-      <w:r>
-        <w:t>buffer? What are the advantages of implementing a replay buffer? (5%)</w:t>
-      </w:r>
-    </w:p>
-    <w:p>
-      <w:r>
-        <w:t>Ans</w:t>
-      </w:r>
-      <w:r>
-        <w:rPr>
-          <w:rFonts w:hint="eastAsia"/>
-        </w:rPr>
-        <w:t xml:space="preserve">: </w:t>
-      </w:r>
-      <w:r>
-        <w:t>reply buffer is a device for giving adequate input data for RAM to calculate.</w:t>
-      </w:r>
-    </w:p>
-    <w:p>
-      <w:r>
-        <w:t xml:space="preserve">It is necessary since we </w:t>
-      </w:r>
-      <w:r>
-        <w:t xml:space="preserve">may not </w:t>
-      </w:r>
-      <w:r>
-        <w:t>have everything calculate at one time for limited RAM.</w:t>
-      </w:r>
-    </w:p>
-    <w:p>
-      <w:r>
-        <w:t xml:space="preserve">The advantage is that buffer would distribute adequately data for RAM, which </w:t>
-      </w:r>
-      <w:r>
-        <w:t>increases</w:t>
-      </w:r>
-      <w:r>
-        <w:t xml:space="preserve"> speed while </w:t>
-      </w:r>
-      <w:r>
-        <w:t>not causing RAM overload.</w:t>
-      </w:r>
-    </w:p>
-    <w:p>
-      <w:r>
-        <w:lastRenderedPageBreak/>
-        <w:t>b. Why do we need batch size? (3%)</w:t>
-      </w:r>
-    </w:p>
-    <w:p>
-      <w:r>
-        <w:rPr>
-          <w:rFonts w:hint="eastAsia"/>
-        </w:rPr>
-        <w:t>A</w:t>
-      </w:r>
-      <w:r>
-        <w:t>ns: We need it because RAM can’t afford to calculate all data in memory at once.</w:t>
-      </w:r>
-    </w:p>
-    <w:p>
-      <w:r>
-        <w:t>c. Is there any effect if we adjust the size of the replay buffer(memory) or</w:t>
-      </w:r>
-    </w:p>
-    <w:p>
-      <w:r>
-        <w:t>batch size? Please list some advantages and disadvantages. (2%)</w:t>
-      </w:r>
-    </w:p>
-    <w:p>
-      <w:r>
-        <w:t>Ans:</w:t>
-      </w:r>
-      <w:r>
-        <w:rPr>
-          <w:rFonts w:hint="eastAsia"/>
-        </w:rPr>
-        <w:t xml:space="preserve"> I</w:t>
-      </w:r>
-      <w:r>
-        <w:t>f we increase the batch size, we can calculate the data faster but increase the load of RAM, which could result in overload.</w:t>
-      </w:r>
-    </w:p>
-    <w:p>
-      <w:r>
-        <w:rPr>
-          <w:rFonts w:hint="eastAsia"/>
-        </w:rPr>
-        <w:t>I</w:t>
-      </w:r>
-      <w:r>
-        <w:t>f we decrease the batch size, we can reduce the load of RAM, but have longer calculation time for data.</w:t>
-      </w:r>
-    </w:p>
-    <w:p>
-      <w:r>
-        <w:t>9.</w:t>
-      </w:r>
-    </w:p>
-    <w:p>
-      <w:r>
-        <w:t>a. What is the condition that you save your neural network? (1%)</w:t>
-      </w:r>
-    </w:p>
-    <w:p>
-      <w:r>
-        <w:rPr>
-          <w:rFonts w:hint="eastAsia"/>
-        </w:rPr>
-        <w:t>A</w:t>
-      </w:r>
-      <w:r>
-        <w:t xml:space="preserve">ns: We save the network when </w:t>
-      </w:r>
-      <w:r>
-        <w:t>we think it’s fully trained.</w:t>
-      </w:r>
-    </w:p>
-    <w:p>
-      <w:r>
-        <w:t>b. What are the reasons? (2%)</w:t>
-      </w:r>
-    </w:p>
-    <w:p>
-      <w:r>
-        <w:rPr>
-          <w:rFonts w:hint="eastAsia"/>
-        </w:rPr>
-        <w:t>A</w:t>
-      </w:r>
-      <w:r>
-        <w:t>ns:</w:t>
-      </w:r>
-      <w:r>
-        <w:t xml:space="preserve"> Since we believe it’s fully trained, we can assume the output of the network is the optimal choice. </w:t>
+      <w:r>
+        <w:t>We believe the network is fully trained when the reward value is big enough since higher reward means better performance.</w:t>
       </w:r>
     </w:p>
     <w:p>

--- a/AI2022SPRING/AI_HW4_updated/新增 Microsoft Word 文件.docx
+++ b/AI2022SPRING/AI_HW4_updated/新增 Microsoft Word 文件.docx
@@ -23,10 +23,10 @@
           <w:noProof/>
         </w:rPr>
         <w:drawing>
-          <wp:inline distT="0" distB="0" distL="0" distR="0" wp14:anchorId="74DE07D6" wp14:editId="6C0ECCF5">
-            <wp:extent cx="3752850" cy="1876425"/>
-            <wp:effectExtent l="0" t="0" r="0" b="9525"/>
-            <wp:docPr id="1" name="圖片 1"/>
+          <wp:inline distT="0" distB="0" distL="0" distR="0" wp14:anchorId="0E29F798" wp14:editId="40CFC548">
+            <wp:extent cx="4009668" cy="2004834"/>
+            <wp:effectExtent l="0" t="0" r="0" b="0"/>
+            <wp:docPr id="7" name="圖片 7"/>
             <wp:cNvGraphicFramePr>
               <a:graphicFrameLocks xmlns:a="http://schemas.openxmlformats.org/drawingml/2006/main" noChangeAspect="1"/>
             </wp:cNvGraphicFramePr>
@@ -55,7 +55,7 @@
                   <pic:spPr bwMode="auto">
                     <a:xfrm>
                       <a:off x="0" y="0"/>
-                      <a:ext cx="3752850" cy="1876425"/>
+                      <a:ext cx="4025697" cy="2012849"/>
                     </a:xfrm>
                     <a:prstGeom prst="rect">
                       <a:avLst/>
@@ -89,10 +89,10 @@
           <w:noProof/>
         </w:rPr>
         <w:drawing>
-          <wp:inline distT="0" distB="0" distL="0" distR="0" wp14:anchorId="3BE87439" wp14:editId="502FC67C">
-            <wp:extent cx="3657600" cy="1828800"/>
-            <wp:effectExtent l="0" t="0" r="0" b="0"/>
-            <wp:docPr id="2" name="圖片 2"/>
+          <wp:inline distT="0" distB="0" distL="0" distR="0" wp14:anchorId="5DCB923B" wp14:editId="3A067925">
+            <wp:extent cx="3447337" cy="1723669"/>
+            <wp:effectExtent l="0" t="0" r="1270" b="0"/>
+            <wp:docPr id="8" name="圖片 8"/>
             <wp:cNvGraphicFramePr>
               <a:graphicFrameLocks xmlns:a="http://schemas.openxmlformats.org/drawingml/2006/main" noChangeAspect="1"/>
             </wp:cNvGraphicFramePr>
@@ -121,7 +121,7 @@
                   <pic:spPr bwMode="auto">
                     <a:xfrm>
                       <a:off x="0" y="0"/>
-                      <a:ext cx="3657600" cy="1828800"/>
+                      <a:ext cx="3456735" cy="1728368"/>
                     </a:xfrm>
                     <a:prstGeom prst="rect">
                       <a:avLst/>
@@ -155,10 +155,10 @@
           <w:noProof/>
         </w:rPr>
         <w:drawing>
-          <wp:inline distT="0" distB="0" distL="0" distR="0" wp14:anchorId="13E6CDD3" wp14:editId="1BFE8570">
-            <wp:extent cx="3276600" cy="1638300"/>
+          <wp:inline distT="0" distB="0" distL="0" distR="0" wp14:anchorId="04C4CE1F" wp14:editId="52F5C1EC">
+            <wp:extent cx="3124608" cy="1562304"/>
             <wp:effectExtent l="0" t="0" r="0" b="0"/>
-            <wp:docPr id="3" name="圖片 3"/>
+            <wp:docPr id="9" name="圖片 9"/>
             <wp:cNvGraphicFramePr>
               <a:graphicFrameLocks xmlns:a="http://schemas.openxmlformats.org/drawingml/2006/main" noChangeAspect="1"/>
             </wp:cNvGraphicFramePr>
@@ -187,7 +187,7 @@
                   <pic:spPr bwMode="auto">
                     <a:xfrm>
                       <a:off x="0" y="0"/>
-                      <a:ext cx="3276600" cy="1638300"/>
+                      <a:ext cx="3135875" cy="1567938"/>
                     </a:xfrm>
                     <a:prstGeom prst="rect">
                       <a:avLst/>
@@ -221,10 +221,10 @@
           <w:noProof/>
         </w:rPr>
         <w:drawing>
-          <wp:inline distT="0" distB="0" distL="0" distR="0" wp14:anchorId="41DCC8E5" wp14:editId="55A4F3C2">
-            <wp:extent cx="3136900" cy="1568450"/>
-            <wp:effectExtent l="0" t="0" r="6350" b="0"/>
-            <wp:docPr id="4" name="圖片 4"/>
+          <wp:inline distT="0" distB="0" distL="0" distR="0" wp14:anchorId="2DC0A15A" wp14:editId="6D9C53EC">
+            <wp:extent cx="3779846" cy="1889923"/>
+            <wp:effectExtent l="0" t="0" r="0" b="0"/>
+            <wp:docPr id="10" name="圖片 10"/>
             <wp:cNvGraphicFramePr>
               <a:graphicFrameLocks xmlns:a="http://schemas.openxmlformats.org/drawingml/2006/main" noChangeAspect="1"/>
             </wp:cNvGraphicFramePr>
@@ -253,7 +253,7 @@
                   <pic:spPr bwMode="auto">
                     <a:xfrm>
                       <a:off x="0" y="0"/>
-                      <a:ext cx="3136900" cy="1568450"/>
+                      <a:ext cx="3781881" cy="1890941"/>
                     </a:xfrm>
                     <a:prstGeom prst="rect">
                       <a:avLst/>
@@ -360,7 +360,24 @@
         <w:t xml:space="preserve">alue = </w:t>
       </w:r>
       <w:r>
-        <w:t>-1(1+r+r^2+r^3+r^4+r^5+...+r^12+r^13)+r^13*20</w:t>
+        <w:t>-1(1+r+r^2+r^3+r^4+r^5+...+r^12+r^</w:t>
+      </w:r>
+      <w:proofErr w:type="gramStart"/>
+      <w:r>
+        <w:t>13)+</w:t>
+      </w:r>
+      <w:proofErr w:type="gramEnd"/>
+      <w:r>
+        <w:t>20</w:t>
+      </w:r>
+      <w:r>
+        <w:rPr>
+          <w:rFonts w:hint="eastAsia"/>
+        </w:rPr>
+        <w:t>*</w:t>
+      </w:r>
+      <w:r>
+        <w:t>r^13</w:t>
       </w:r>
       <w:r>
         <w:t xml:space="preserve"> = </w:t>
@@ -368,15 +385,24 @@
     </w:p>
     <w:p>
       <w:r>
-        <w:t>-</w:t>
-      </w:r>
-      <w:r>
-        <w:t>3.13696226351</w:t>
-      </w:r>
-    </w:p>
-    <w:p>
-      <w:r>
-        <w:t>The result is different since the Q value we learned is an estimated value, it</w:t>
+        <w:t>-2.62858909785</w:t>
+      </w:r>
+    </w:p>
+    <w:p>
+      <w:r>
+        <w:t xml:space="preserve">The result is </w:t>
+      </w:r>
+      <w:r>
+        <w:rPr>
+          <w:rFonts w:hint="eastAsia"/>
+        </w:rPr>
+        <w:t>s</w:t>
+      </w:r>
+      <w:r>
+        <w:t xml:space="preserve">lightly </w:t>
+      </w:r>
+      <w:r>
+        <w:t>different since the Q value we learned is an estimated value, it</w:t>
       </w:r>
       <w:r>
         <w:t>’s reasonable to be different from the optimal Q value.</w:t>
@@ -459,7 +485,15 @@
         <w:t>T</w:t>
       </w:r>
       <w:r>
-        <w:t xml:space="preserve">he optimal Q value = 1(1+r+r^2+….+r^199) = </w:t>
+        <w:t>he optimal Q value = 1(1+r+r^2+</w:t>
+      </w:r>
+      <w:proofErr w:type="gramStart"/>
+      <w:r>
+        <w:t>….+</w:t>
+      </w:r>
+      <w:proofErr w:type="gramEnd"/>
+      <w:r>
+        <w:t xml:space="preserve">r^199) = </w:t>
       </w:r>
       <w:r>
         <w:t>33.25795863300011</w:t>
@@ -467,7 +501,19 @@
     </w:p>
     <w:p>
       <w:r>
-        <w:t xml:space="preserve">The result is different from we learned since </w:t>
+        <w:t xml:space="preserve">The result is </w:t>
+      </w:r>
+      <w:r>
+        <w:t xml:space="preserve">slightly </w:t>
+      </w:r>
+      <w:r>
+        <w:t>different from we learned</w:t>
+      </w:r>
+      <w:r>
+        <w:t>,</w:t>
+      </w:r>
+      <w:r>
+        <w:t xml:space="preserve"> since </w:t>
       </w:r>
       <w:r>
         <w:t xml:space="preserve">the learned value is an estimate value, </w:t>
@@ -476,21 +522,721 @@
         <w:t>it’s reasonable to be different from the optimal Q value.</w:t>
       </w:r>
     </w:p>
+    <w:p/>
+    <w:p>
+      <w:r>
+        <w:t>3.</w:t>
+      </w:r>
+    </w:p>
+    <w:p>
+      <w:r>
+        <w:t>a. Why do we need to discretize the observation in Part 2? (2%)</w:t>
+      </w:r>
+    </w:p>
+    <w:p>
+      <w:r>
+        <w:rPr>
+          <w:rFonts w:hint="eastAsia"/>
+        </w:rPr>
+        <w:t>A</w:t>
+      </w:r>
+      <w:r>
+        <w:t xml:space="preserve">ns: Since we can’t </w:t>
+      </w:r>
+      <w:r>
+        <w:t>record</w:t>
+      </w:r>
+      <w:r>
+        <w:t xml:space="preserve"> </w:t>
+      </w:r>
+      <w:r>
+        <w:t xml:space="preserve">continuous </w:t>
+      </w:r>
+      <w:r>
+        <w:t>infinite states with</w:t>
+      </w:r>
+      <w:r>
+        <w:t xml:space="preserve"> a</w:t>
+      </w:r>
+      <w:r>
+        <w:t xml:space="preserve"> </w:t>
+      </w:r>
+      <w:r>
+        <w:t>finite size q table array.</w:t>
+      </w:r>
+    </w:p>
+    <w:p/>
+    <w:p>
+      <w:r>
+        <w:t>b. How do you expect the performance will be if we increase “</w:t>
+      </w:r>
+      <w:proofErr w:type="spellStart"/>
+      <w:r>
+        <w:t>num_bins</w:t>
+      </w:r>
+      <w:proofErr w:type="spellEnd"/>
+      <w:r>
+        <w:t>”?</w:t>
+      </w:r>
+    </w:p>
+    <w:p>
+      <w:r>
+        <w:t>(2%)</w:t>
+      </w:r>
+    </w:p>
+    <w:p>
+      <w:r>
+        <w:rPr>
+          <w:rFonts w:hint="eastAsia"/>
+        </w:rPr>
+        <w:t>A</w:t>
+      </w:r>
+      <w:r>
+        <w:t xml:space="preserve">ns: It </w:t>
+      </w:r>
+      <w:r>
+        <w:t>is</w:t>
+      </w:r>
+      <w:r>
+        <w:t xml:space="preserve"> expected to</w:t>
+      </w:r>
+      <w:r>
+        <w:t xml:space="preserve"> </w:t>
+      </w:r>
+      <w:r>
+        <w:t>be</w:t>
+      </w:r>
+      <w:r>
+        <w:t xml:space="preserve"> better</w:t>
+      </w:r>
+      <w:r>
+        <w:t>,</w:t>
+      </w:r>
+      <w:r>
+        <w:t xml:space="preserve"> since more states means it </w:t>
+      </w:r>
+      <w:r>
+        <w:t>approximate</w:t>
+      </w:r>
+      <w:r>
+        <w:t xml:space="preserve"> the continuous states better.</w:t>
+      </w:r>
+    </w:p>
+    <w:p/>
+    <w:p>
+      <w:r>
+        <w:t>c. Is there any concern if we increase “</w:t>
+      </w:r>
+      <w:proofErr w:type="spellStart"/>
+      <w:r>
+        <w:t>num_bins</w:t>
+      </w:r>
+      <w:proofErr w:type="spellEnd"/>
+      <w:r>
+        <w:t>”? (2%)</w:t>
+      </w:r>
+    </w:p>
+    <w:p>
+      <w:r>
+        <w:rPr>
+          <w:rFonts w:hint="eastAsia"/>
+        </w:rPr>
+        <w:t>A</w:t>
+      </w:r>
+      <w:r>
+        <w:t xml:space="preserve">ns: </w:t>
+      </w:r>
+      <w:r>
+        <w:t xml:space="preserve">As the </w:t>
+      </w:r>
+      <w:proofErr w:type="spellStart"/>
+      <w:r>
+        <w:t>num_bins</w:t>
+      </w:r>
+      <w:proofErr w:type="spellEnd"/>
+      <w:r>
+        <w:t xml:space="preserve"> </w:t>
+      </w:r>
+      <w:proofErr w:type="gramStart"/>
+      <w:r>
+        <w:t>increases</w:t>
+      </w:r>
+      <w:proofErr w:type="gramEnd"/>
+      <w:r>
+        <w:t xml:space="preserve">, the </w:t>
+      </w:r>
+      <w:r>
+        <w:t>size of array would grow</w:t>
+      </w:r>
+      <w:r>
+        <w:t>, and would require more memory</w:t>
+      </w:r>
+      <w:r>
+        <w:t>.</w:t>
+      </w:r>
+    </w:p>
+    <w:p/>
+    <w:p>
+      <w:r>
+        <w:t>4. Which model (DQN, discretized Q learning) performs better in Cartpole-v0,</w:t>
+      </w:r>
+    </w:p>
+    <w:p>
+      <w:r>
+        <w:t>and what are the reasons? (3%)</w:t>
+      </w:r>
+    </w:p>
+    <w:p>
+      <w:r>
+        <w:rPr>
+          <w:rFonts w:hint="eastAsia"/>
+        </w:rPr>
+        <w:lastRenderedPageBreak/>
+        <w:t>An</w:t>
+      </w:r>
+      <w:r>
+        <w:t>s: DQN will perform better since it ca</w:t>
+      </w:r>
+      <w:r>
+        <w:t xml:space="preserve">n compute q value for </w:t>
+      </w:r>
+      <w:r>
+        <w:t xml:space="preserve">continuous states, which can express every possible </w:t>
+      </w:r>
+      <w:r>
+        <w:t>states</w:t>
+      </w:r>
+      <w:r>
+        <w:t>.</w:t>
+      </w:r>
+    </w:p>
+    <w:p/>
+    <w:p>
+      <w:r>
+        <w:t>5.</w:t>
+      </w:r>
+    </w:p>
+    <w:p>
+      <w:r>
+        <w:t>a. What is the purpose of using the epsilon greedy algorithm while</w:t>
+      </w:r>
+    </w:p>
+    <w:p>
+      <w:r>
+        <w:t>choosing an action? (2%)</w:t>
+      </w:r>
+    </w:p>
+    <w:p>
+      <w:r>
+        <w:t xml:space="preserve">Ans: </w:t>
+      </w:r>
+      <w:r>
+        <w:rPr>
+          <w:rFonts w:hint="eastAsia"/>
+        </w:rPr>
+        <w:t>A</w:t>
+      </w:r>
+      <w:r>
+        <w:t>t first, since the machine hasn’t learn</w:t>
+      </w:r>
+      <w:r>
+        <w:t>ed</w:t>
+      </w:r>
+      <w:r>
+        <w:t xml:space="preserve"> anything, we had no choice but to randomly pick actions, as the machine learns more, we would prefer the machine’s </w:t>
+      </w:r>
+      <w:r>
+        <w:t>action</w:t>
+      </w:r>
+      <w:r>
+        <w:t xml:space="preserve"> more as the machine becomes </w:t>
+      </w:r>
+      <w:r>
+        <w:t>better.</w:t>
+      </w:r>
+    </w:p>
+    <w:p/>
+    <w:p>
+      <w:r>
+        <w:t>b. What will happen, if we don’t use the epsilon greedy algorithm in the</w:t>
+      </w:r>
+    </w:p>
+    <w:p>
+      <w:r>
+        <w:t>CartPole-v0 environment? (3%)</w:t>
+      </w:r>
+    </w:p>
+    <w:p>
+      <w:r>
+        <w:rPr>
+          <w:rFonts w:hint="eastAsia"/>
+        </w:rPr>
+        <w:t>A</w:t>
+      </w:r>
+      <w:r>
+        <w:t>ns: The machine can’t use its current optimal action to improve itself</w:t>
+      </w:r>
+      <w:r>
+        <w:t xml:space="preserve">, which means it </w:t>
+      </w:r>
+      <w:r>
+        <w:t>could</w:t>
+      </w:r>
+      <w:r>
+        <w:t xml:space="preserve"> learn</w:t>
+      </w:r>
+      <w:r>
+        <w:t xml:space="preserve"> nothing</w:t>
+      </w:r>
+      <w:r>
+        <w:t xml:space="preserve"> at all.</w:t>
+      </w:r>
+    </w:p>
+    <w:p>
+      <w:r>
+        <w:t>c. Is it possible to achieve the same performance without the epsilon</w:t>
+      </w:r>
+    </w:p>
+    <w:p>
+      <w:r>
+        <w:t xml:space="preserve">greedy algorithm in the CartPole-v0 environment? Why or </w:t>
+      </w:r>
+      <w:proofErr w:type="gramStart"/>
+      <w:r>
+        <w:t>Why</w:t>
+      </w:r>
+      <w:proofErr w:type="gramEnd"/>
+      <w:r>
+        <w:t xml:space="preserve"> not?</w:t>
+      </w:r>
+    </w:p>
+    <w:p>
+      <w:r>
+        <w:t>(3%)</w:t>
+      </w:r>
+    </w:p>
+    <w:p>
+      <w:r>
+        <w:rPr>
+          <w:rFonts w:hint="eastAsia"/>
+        </w:rPr>
+        <w:t>A</w:t>
+      </w:r>
+      <w:r>
+        <w:t>ns: it’s possible for achieving the same performance if we can find a</w:t>
+      </w:r>
+      <w:r>
+        <w:t>nother</w:t>
+      </w:r>
+      <w:r>
+        <w:t xml:space="preserve"> function adequately choose action between the machine’s output or random one.</w:t>
+      </w:r>
+    </w:p>
+    <w:p>
+      <w:r>
+        <w:t xml:space="preserve"> </w:t>
+      </w:r>
+    </w:p>
+    <w:p>
+      <w:r>
+        <w:t>d. Why don’t we need the epsilon greedy algorithm during the testing</w:t>
+      </w:r>
+    </w:p>
+    <w:p>
+      <w:r>
+        <w:t>section? (2%)</w:t>
+      </w:r>
+    </w:p>
+    <w:p>
+      <w:r>
+        <w:rPr>
+          <w:rFonts w:hint="eastAsia"/>
+        </w:rPr>
+        <w:t>A</w:t>
+      </w:r>
+      <w:r>
+        <w:t>ns: since we believe the machine is fully learned, we don’t need random actions but to believe the machine</w:t>
+      </w:r>
+      <w:r>
+        <w:t>’s optimal choice.</w:t>
+      </w:r>
+    </w:p>
+    <w:p/>
+    <w:p>
+      <w:r>
+        <w:t xml:space="preserve">6. Why is there “with </w:t>
+      </w:r>
+      <w:proofErr w:type="spellStart"/>
+      <w:r>
+        <w:t>torch.no_</w:t>
+      </w:r>
+      <w:proofErr w:type="gramStart"/>
+      <w:r>
+        <w:t>grad</w:t>
+      </w:r>
+      <w:proofErr w:type="spellEnd"/>
+      <w:r>
+        <w:t>(</w:t>
+      </w:r>
+      <w:proofErr w:type="gramEnd"/>
+      <w:r>
+        <w:t>):“ in the “</w:t>
+      </w:r>
+      <w:proofErr w:type="spellStart"/>
+      <w:r>
+        <w:t>choose_action</w:t>
+      </w:r>
+      <w:proofErr w:type="spellEnd"/>
+      <w:r>
+        <w:t>” function in</w:t>
+      </w:r>
+    </w:p>
+    <w:p>
+      <w:r>
+        <w:t>DQN? (3%)</w:t>
+      </w:r>
+    </w:p>
+    <w:p>
+      <w:r>
+        <w:t xml:space="preserve">Ans: </w:t>
+      </w:r>
+      <w:r>
+        <w:t xml:space="preserve">If it </w:t>
+      </w:r>
+      <w:r>
+        <w:t>chooses</w:t>
+      </w:r>
+      <w:r>
+        <w:t xml:space="preserve"> a random </w:t>
+      </w:r>
+      <w:r>
+        <w:t>action</w:t>
+      </w:r>
+      <w:r>
+        <w:t xml:space="preserve">, there’s no need to take gradient. </w:t>
+      </w:r>
+      <w:r>
+        <w:t xml:space="preserve">If it chooses </w:t>
+      </w:r>
+      <w:r>
+        <w:t xml:space="preserve">the </w:t>
+      </w:r>
+      <w:r>
+        <w:t>a</w:t>
+      </w:r>
+      <w:r>
+        <w:t>ction by argmax</w:t>
+      </w:r>
+      <w:r>
+        <w:t>, tak</w:t>
+      </w:r>
+      <w:r>
+        <w:t>ing</w:t>
+      </w:r>
+      <w:r>
+        <w:t xml:space="preserve"> gradient</w:t>
+      </w:r>
+      <w:r>
+        <w:t xml:space="preserve"> on argmax is undefined. So use </w:t>
+      </w:r>
+      <w:r>
+        <w:t xml:space="preserve">“with </w:t>
+      </w:r>
+      <w:proofErr w:type="spellStart"/>
+      <w:r>
+        <w:t>torch.no_</w:t>
+      </w:r>
+      <w:proofErr w:type="gramStart"/>
+      <w:r>
+        <w:t>grad</w:t>
+      </w:r>
+      <w:proofErr w:type="spellEnd"/>
+      <w:r>
+        <w:t>(</w:t>
+      </w:r>
+      <w:proofErr w:type="gramEnd"/>
+      <w:r>
+        <w:t>):“</w:t>
+      </w:r>
+      <w:r>
+        <w:t xml:space="preserve"> to exclude taking gradient.</w:t>
+      </w:r>
+    </w:p>
+    <w:p>
+      <w:r>
+        <w:t xml:space="preserve"> </w:t>
+      </w:r>
+    </w:p>
+    <w:p>
+      <w:r>
+        <w:t>7.</w:t>
+      </w:r>
+    </w:p>
+    <w:p>
+      <w:r>
+        <w:t>a. Is it necessary to have two networks when implementing DQN? (1%)</w:t>
+      </w:r>
+    </w:p>
+    <w:p>
+      <w:r>
+        <w:t xml:space="preserve">Ans: </w:t>
+      </w:r>
+      <w:r>
+        <w:t>No, we could use only one network to calculate the q value for both current state</w:t>
+      </w:r>
+      <w:r>
+        <w:t>s</w:t>
+      </w:r>
+      <w:r>
+        <w:t xml:space="preserve"> and next state</w:t>
+      </w:r>
+      <w:r>
+        <w:t>s</w:t>
+      </w:r>
+      <w:r>
+        <w:t>.</w:t>
+      </w:r>
+    </w:p>
+    <w:p>
+      <w:r>
+        <w:t>b. What are the advantages of having two networks? (3%)</w:t>
+      </w:r>
+    </w:p>
+    <w:p>
+      <w:r>
+        <w:rPr>
+          <w:rFonts w:hint="eastAsia"/>
+        </w:rPr>
+        <w:t>A</w:t>
+      </w:r>
+      <w:r>
+        <w:t xml:space="preserve">ns: </w:t>
+      </w:r>
+      <w:r>
+        <w:t xml:space="preserve">If </w:t>
+      </w:r>
+      <w:r>
+        <w:t>target net</w:t>
+      </w:r>
+      <w:r>
+        <w:t xml:space="preserve"> is updated every 100 times, the learning process would be more stable.</w:t>
+      </w:r>
+    </w:p>
+    <w:p>
+      <w:r>
+        <w:lastRenderedPageBreak/>
+        <w:t>c. What are the disadvantages? (2%)</w:t>
+      </w:r>
+    </w:p>
+    <w:p>
+      <w:r>
+        <w:rPr>
+          <w:rFonts w:hint="eastAsia"/>
+        </w:rPr>
+        <w:t>A</w:t>
+      </w:r>
+      <w:r>
+        <w:t xml:space="preserve">ns: </w:t>
+      </w:r>
+      <w:r>
+        <w:t>W</w:t>
+      </w:r>
+      <w:r>
+        <w:t>e need extra memory to save the other network.</w:t>
+      </w:r>
+    </w:p>
+    <w:p/>
     <w:p>
       <w:pPr>
         <w:rPr>
           <w:rFonts w:hint="eastAsia"/>
         </w:rPr>
       </w:pPr>
-    </w:p>
-    <w:p>
-      <w:r>
-        <w:t>3.</w:t>
-      </w:r>
-    </w:p>
-    <w:p>
-      <w:r>
-        <w:t>a. Why do we need to discretize the observation in Part 2? (2%)</w:t>
+      <w:r>
+        <w:t>8.</w:t>
+      </w:r>
+    </w:p>
+    <w:p>
+      <w:r>
+        <w:t xml:space="preserve">a. What is a replay buffer(memory)? Is it necessary to implement a </w:t>
+      </w:r>
+      <w:proofErr w:type="gramStart"/>
+      <w:r>
+        <w:t>replay</w:t>
+      </w:r>
+      <w:proofErr w:type="gramEnd"/>
+    </w:p>
+    <w:p>
+      <w:r>
+        <w:t>buffer? What are the advantages of implementing a replay buffer? (5%)</w:t>
+      </w:r>
+    </w:p>
+    <w:p>
+      <w:r>
+        <w:t>Ans</w:t>
+      </w:r>
+      <w:r>
+        <w:rPr>
+          <w:rFonts w:hint="eastAsia"/>
+        </w:rPr>
+        <w:t xml:space="preserve">: </w:t>
+      </w:r>
+      <w:r>
+        <w:t>R</w:t>
+      </w:r>
+      <w:r>
+        <w:t>epl</w:t>
+      </w:r>
+      <w:r>
+        <w:t>a</w:t>
+      </w:r>
+      <w:r>
+        <w:t xml:space="preserve">y buffer is </w:t>
+      </w:r>
+      <w:r>
+        <w:t>to</w:t>
+      </w:r>
+      <w:r>
+        <w:t xml:space="preserve"> giv</w:t>
+      </w:r>
+      <w:r>
+        <w:t>e</w:t>
+      </w:r>
+      <w:r>
+        <w:t xml:space="preserve"> adequate</w:t>
+      </w:r>
+      <w:r>
+        <w:t xml:space="preserve"> </w:t>
+      </w:r>
+      <w:proofErr w:type="gramStart"/>
+      <w:r>
+        <w:t>amount</w:t>
+      </w:r>
+      <w:proofErr w:type="gramEnd"/>
+      <w:r>
+        <w:t xml:space="preserve"> of</w:t>
+      </w:r>
+      <w:r>
+        <w:t xml:space="preserve"> </w:t>
+      </w:r>
+      <w:r>
+        <w:t>states</w:t>
+      </w:r>
+      <w:r>
+        <w:t xml:space="preserve"> </w:t>
+      </w:r>
+      <w:r>
+        <w:t>for learning</w:t>
+      </w:r>
+      <w:r>
+        <w:t>.</w:t>
+      </w:r>
+      <w:r>
+        <w:t xml:space="preserve"> It samples a batch of </w:t>
+      </w:r>
+      <w:r>
+        <w:t>states</w:t>
+      </w:r>
+      <w:r>
+        <w:t xml:space="preserve"> and therefore disorder the data.</w:t>
+      </w:r>
+    </w:p>
+    <w:p>
+      <w:pPr>
+        <w:rPr>
+          <w:rFonts w:hint="eastAsia"/>
+        </w:rPr>
+      </w:pPr>
+      <w:r>
+        <w:t xml:space="preserve">It is not necessary, the model could still </w:t>
+      </w:r>
+      <w:proofErr w:type="gramStart"/>
+      <w:r>
+        <w:t>learns</w:t>
+      </w:r>
+      <w:proofErr w:type="gramEnd"/>
+      <w:r>
+        <w:t xml:space="preserve"> </w:t>
+      </w:r>
+      <w:r>
+        <w:t xml:space="preserve">in </w:t>
+      </w:r>
+      <w:r>
+        <w:t>the way as q learning does, but, the results could be undesired.</w:t>
+      </w:r>
+    </w:p>
+    <w:p>
+      <w:pPr>
+        <w:rPr>
+          <w:rFonts w:hint="eastAsia"/>
+        </w:rPr>
+      </w:pPr>
+      <w:r>
+        <w:t>The advantage is that</w:t>
+      </w:r>
+      <w:r>
+        <w:t xml:space="preserve">, </w:t>
+      </w:r>
+      <w:r>
+        <w:t xml:space="preserve">since we </w:t>
+      </w:r>
+      <w:r>
+        <w:t xml:space="preserve">may not </w:t>
+      </w:r>
+      <w:r>
+        <w:t xml:space="preserve">have </w:t>
+      </w:r>
+      <w:r>
+        <w:t>all states</w:t>
+      </w:r>
+      <w:r>
+        <w:t xml:space="preserve"> calculate at one time </w:t>
+      </w:r>
+      <w:r>
+        <w:t>with limited memory</w:t>
+      </w:r>
+      <w:r>
+        <w:t>, replay buffer could return</w:t>
+      </w:r>
+      <w:r>
+        <w:t xml:space="preserve"> adequate</w:t>
+      </w:r>
+      <w:r>
+        <w:t xml:space="preserve"> </w:t>
+      </w:r>
+      <w:proofErr w:type="gramStart"/>
+      <w:r>
+        <w:t>amount</w:t>
+      </w:r>
+      <w:proofErr w:type="gramEnd"/>
+      <w:r>
+        <w:t xml:space="preserve"> of</w:t>
+      </w:r>
+      <w:r>
+        <w:t xml:space="preserve"> </w:t>
+      </w:r>
+      <w:r>
+        <w:t>states</w:t>
+      </w:r>
+      <w:r>
+        <w:t xml:space="preserve"> with batch size</w:t>
+      </w:r>
+      <w:r>
+        <w:t xml:space="preserve">, also, </w:t>
+      </w:r>
+      <w:r>
+        <w:t xml:space="preserve">the sampling helps disorder the </w:t>
+      </w:r>
+      <w:r>
+        <w:t>states</w:t>
+      </w:r>
+      <w:r>
+        <w:t xml:space="preserve"> and prevent the network from local minimum.</w:t>
+      </w:r>
+    </w:p>
+    <w:p>
+      <w:r>
+        <w:t>b. Why do we need batch size? (3%)</w:t>
       </w:r>
     </w:p>
     <w:p>
@@ -501,26 +1247,104 @@
         <w:t>A</w:t>
       </w:r>
       <w:r>
-        <w:t>ns: Since we can’t categorize infinite states with finite array index.</w:t>
+        <w:t xml:space="preserve">ns: We </w:t>
+      </w:r>
+      <w:r>
+        <w:t>may not have</w:t>
+      </w:r>
+      <w:r>
+        <w:t xml:space="preserve"> enough</w:t>
+      </w:r>
+      <w:r>
+        <w:t xml:space="preserve"> memory </w:t>
+      </w:r>
+      <w:r>
+        <w:t xml:space="preserve">to calculate all possible </w:t>
+      </w:r>
+      <w:r>
+        <w:t>states</w:t>
+      </w:r>
+      <w:r>
+        <w:t xml:space="preserve"> </w:t>
+      </w:r>
+      <w:r>
+        <w:t>at once</w:t>
+      </w:r>
+      <w:r>
+        <w:t xml:space="preserve">, also, use larger batch size would better approximate </w:t>
+      </w:r>
+    </w:p>
+    <w:p>
+      <w:r>
+        <w:t>c. Is there any effect if we adjust the size of the replay buffer(memory) or</w:t>
+      </w:r>
+    </w:p>
+    <w:p>
+      <w:r>
+        <w:t>batch size? Please list some advantages and disadvantages. (2%)</w:t>
+      </w:r>
+    </w:p>
+    <w:p>
+      <w:r>
+        <w:t>Ans:</w:t>
+      </w:r>
+      <w:r>
+        <w:rPr>
+          <w:rFonts w:hint="eastAsia"/>
+        </w:rPr>
+        <w:t xml:space="preserve"> I</w:t>
+      </w:r>
+      <w:r>
+        <w:t xml:space="preserve">f we increase the batch size, </w:t>
+      </w:r>
+      <w:r>
+        <w:t xml:space="preserve">the program may run </w:t>
+      </w:r>
+      <w:r>
+        <w:t xml:space="preserve">faster but increase the load of </w:t>
+      </w:r>
+      <w:r>
+        <w:t>memory.</w:t>
+      </w:r>
+    </w:p>
+    <w:p>
+      <w:r>
+        <w:rPr>
+          <w:rFonts w:hint="eastAsia"/>
+        </w:rPr>
+        <w:t>I</w:t>
+      </w:r>
+      <w:r>
+        <w:t xml:space="preserve">f we decrease the batch size, </w:t>
+      </w:r>
+      <w:r>
+        <w:t>memory</w:t>
+      </w:r>
+      <w:r>
+        <w:t xml:space="preserve"> is reduced</w:t>
+      </w:r>
+      <w:r>
+        <w:t>.</w:t>
+      </w:r>
+      <w:r>
+        <w:t xml:space="preserve">, but </w:t>
+      </w:r>
+      <w:r>
+        <w:t>would take longer time for running</w:t>
+      </w:r>
+      <w:r>
+        <w:t>.</w:t>
       </w:r>
     </w:p>
     <w:p/>
     <w:p>
       <w:r>
-        <w:t>b. How do you expect the performance will be if we increase “</w:t>
-      </w:r>
-      <w:proofErr w:type="spellStart"/>
-      <w:r>
-        <w:t>num_bins</w:t>
-      </w:r>
-      <w:proofErr w:type="spellEnd"/>
-      <w:r>
-        <w:t>”?</w:t>
-      </w:r>
-    </w:p>
-    <w:p>
-      <w:r>
-        <w:t>(2%)</w:t>
+        <w:t>9.</w:t>
+      </w:r>
+    </w:p>
+    <w:p>
+      <w:r>
+        <w:t>a. What is the condition that you save your neural network? (1%)</w:t>
       </w:r>
     </w:p>
     <w:p>
@@ -531,21 +1355,60 @@
         <w:t>A</w:t>
       </w:r>
       <w:r>
-        <w:t>ns: It would go better since more states means it express the continuous states better.</w:t>
+        <w:t>ns:</w:t>
+      </w:r>
+      <w:r>
+        <w:t xml:space="preserve"> </w:t>
+      </w:r>
+      <w:r>
+        <w:t xml:space="preserve">We test our network during </w:t>
+      </w:r>
+      <w:proofErr w:type="gramStart"/>
+      <w:r>
+        <w:t>learning</w:t>
+      </w:r>
+      <w:r>
+        <w:rPr>
+          <w:rFonts w:hint="eastAsia"/>
+        </w:rPr>
+        <w:t>,</w:t>
+      </w:r>
+      <w:r>
+        <w:t xml:space="preserve"> and</w:t>
+      </w:r>
+      <w:proofErr w:type="gramEnd"/>
+      <w:r>
+        <w:t xml:space="preserve"> save</w:t>
+      </w:r>
+      <w:r>
+        <w:t xml:space="preserve"> the network when </w:t>
+      </w:r>
+      <w:r>
+        <w:t>average</w:t>
+      </w:r>
+      <w:r>
+        <w:t xml:space="preserve"> reward</w:t>
+      </w:r>
+      <w:r>
+        <w:t xml:space="preserve"> </w:t>
+      </w:r>
+      <w:r>
+        <w:t xml:space="preserve">is </w:t>
+      </w:r>
+      <w:r>
+        <w:t>larg</w:t>
+      </w:r>
+      <w:r>
+        <w:t>er than a specific value</w:t>
+      </w:r>
+      <w:r>
+        <w:t>.</w:t>
       </w:r>
     </w:p>
     <w:p/>
     <w:p>
       <w:r>
-        <w:t>c. Is there any concern if we increase “</w:t>
-      </w:r>
-      <w:proofErr w:type="spellStart"/>
-      <w:r>
-        <w:t>num_bins</w:t>
-      </w:r>
-      <w:proofErr w:type="spellEnd"/>
-      <w:r>
-        <w:t>”? (2%)</w:t>
+        <w:t>b. What are the reasons? (2%)</w:t>
       </w:r>
     </w:p>
     <w:p>
@@ -556,48 +1419,28 @@
         <w:t>A</w:t>
       </w:r>
       <w:r>
-        <w:t>ns: Since the states increases, the calculation time would grow.</w:t>
+        <w:t>ns:</w:t>
+      </w:r>
+      <w:r>
+        <w:t xml:space="preserve"> </w:t>
+      </w:r>
+      <w:r>
+        <w:t xml:space="preserve">Since the code perform test to report reward, we could save </w:t>
+      </w:r>
+      <w:r>
+        <w:t xml:space="preserve">the network with </w:t>
+      </w:r>
+      <w:r>
+        <w:t xml:space="preserve">good </w:t>
+      </w:r>
+      <w:r>
+        <w:t>performance (rewards) during learning.</w:t>
       </w:r>
     </w:p>
     <w:p/>
     <w:p>
       <w:r>
-        <w:t>4. Which model (DQN, discretized Q learning) performs better in Cartpole-v0,</w:t>
-      </w:r>
-    </w:p>
-    <w:p>
-      <w:r>
-        <w:t>and what are the reasons? (3%)</w:t>
-      </w:r>
-    </w:p>
-    <w:p>
-      <w:r>
-        <w:rPr>
-          <w:rFonts w:hint="eastAsia"/>
-        </w:rPr>
-        <w:t>An</w:t>
-      </w:r>
-      <w:r>
-        <w:t xml:space="preserve">s: DQN will perform better since it can include continuous states, which can </w:t>
-      </w:r>
-      <w:r>
-        <w:lastRenderedPageBreak/>
-        <w:t>express every possible variations.</w:t>
-      </w:r>
-    </w:p>
-    <w:p>
-      <w:r>
-        <w:t>5.</w:t>
-      </w:r>
-    </w:p>
-    <w:p>
-      <w:r>
-        <w:t>a. What is the purpose of using the epsilon greedy algorithm while</w:t>
-      </w:r>
-    </w:p>
-    <w:p>
-      <w:r>
-        <w:t>choosing an action? (2%)</w:t>
+        <w:t>10. What have you learned in the homework? (2%)</w:t>
       </w:r>
     </w:p>
     <w:p>
@@ -608,368 +1451,9 @@
         <w:rPr>
           <w:rFonts w:hint="eastAsia"/>
         </w:rPr>
-        <w:t>A</w:t>
-      </w:r>
-      <w:r>
-        <w:t>t first, since the machine hasn’t learn anything, we had no choice but to randomly pick actions, as the machine learns more, we would prefer the machine’s answer more as the machine becomes ’smarter’.</w:t>
-      </w:r>
-    </w:p>
-    <w:p/>
-    <w:p>
-      <w:r>
-        <w:t>b. What will happen, if we don’t use the epsilon greedy algorithm in the</w:t>
-      </w:r>
-    </w:p>
-    <w:p>
-      <w:r>
-        <w:t>CartPole-v0 environment? (3%)</w:t>
-      </w:r>
-    </w:p>
-    <w:p>
-      <w:r>
-        <w:rPr>
-          <w:rFonts w:hint="eastAsia"/>
-        </w:rPr>
-        <w:t>A</w:t>
-      </w:r>
-      <w:r>
-        <w:t>ns: The machine can’t use its current optimal action to improve itself</w:t>
-      </w:r>
-      <w:r>
-        <w:t>, which means it won’t learn at all.</w:t>
-      </w:r>
-    </w:p>
-    <w:p>
-      <w:r>
-        <w:t>c. Is it possible to achieve the same performance without the epsilon</w:t>
-      </w:r>
-    </w:p>
-    <w:p>
-      <w:r>
-        <w:t>greedy algorithm in the CartPole-v0 environment? Why or Why not?</w:t>
-      </w:r>
-    </w:p>
-    <w:p>
-      <w:r>
-        <w:t>(3%)</w:t>
-      </w:r>
-    </w:p>
-    <w:p>
-      <w:r>
-        <w:rPr>
-          <w:rFonts w:hint="eastAsia"/>
-        </w:rPr>
-        <w:t>A</w:t>
-      </w:r>
-      <w:r>
-        <w:t>ns: it’s possible for achieving the same performance if we can find a function adequately choose action between the machine’s output or random one.</w:t>
-      </w:r>
-    </w:p>
-    <w:p>
-      <w:r>
-        <w:t xml:space="preserve"> </w:t>
-      </w:r>
-    </w:p>
-    <w:p>
-      <w:r>
-        <w:t>d. Why don’t we need the epsilon greedy algorithm during the testing</w:t>
-      </w:r>
-    </w:p>
-    <w:p>
-      <w:r>
-        <w:t>section? (2%)</w:t>
-      </w:r>
-    </w:p>
-    <w:p>
-      <w:r>
-        <w:rPr>
-          <w:rFonts w:hint="eastAsia"/>
-        </w:rPr>
-        <w:t>A</w:t>
-      </w:r>
-      <w:r>
-        <w:t>ns: since we believe the machine is fully learned, we don’t need random actions but to believe the machine</w:t>
-      </w:r>
-      <w:r>
-        <w:t>’s optimal choice.</w:t>
-      </w:r>
-    </w:p>
-    <w:p>
-      <w:r>
-        <w:t xml:space="preserve">6. Why is there “with </w:t>
-      </w:r>
-      <w:proofErr w:type="spellStart"/>
-      <w:r>
-        <w:t>torch.no_grad</w:t>
-      </w:r>
-      <w:proofErr w:type="spellEnd"/>
-      <w:r>
-        <w:t>():“ in the “</w:t>
-      </w:r>
-      <w:proofErr w:type="spellStart"/>
-      <w:r>
-        <w:t>choose_action</w:t>
-      </w:r>
-      <w:proofErr w:type="spellEnd"/>
-      <w:r>
-        <w:t>” function in</w:t>
-      </w:r>
-    </w:p>
-    <w:p>
-      <w:r>
-        <w:t>DQN? (3%)</w:t>
-      </w:r>
-    </w:p>
-    <w:p>
-      <w:r>
-        <w:t xml:space="preserve">Ans: we can’t have partial derivative value for </w:t>
-      </w:r>
-      <w:proofErr w:type="spellStart"/>
-      <w:r>
-        <w:t>choose_action</w:t>
-      </w:r>
-      <w:proofErr w:type="spellEnd"/>
-      <w:r>
-        <w:t xml:space="preserve"> since it only chooses action.</w:t>
-      </w:r>
-    </w:p>
-    <w:p>
-      <w:r>
-        <w:t>7.</w:t>
-      </w:r>
-    </w:p>
-    <w:p>
-      <w:r>
-        <w:t>a. Is it necessary to have two networks when implementing DQN? (1%)</w:t>
-      </w:r>
-    </w:p>
-    <w:p>
-      <w:r>
-        <w:t>Ans: yes, otherwise we would hav</w:t>
-      </w:r>
-      <w:r>
-        <w:t>e</w:t>
-      </w:r>
-      <w:r>
-        <w:t xml:space="preserve"> trouble of changing network values.</w:t>
-      </w:r>
-    </w:p>
-    <w:p>
-      <w:r>
-        <w:t>b. What are the advantages of having two networks? (3%)</w:t>
-      </w:r>
-    </w:p>
-    <w:p>
-      <w:r>
-        <w:rPr>
-          <w:rFonts w:hint="eastAsia"/>
-        </w:rPr>
-        <w:t>A</w:t>
-      </w:r>
-      <w:r>
-        <w:t>ns: it’s easier for management</w:t>
-      </w:r>
-      <w:r>
-        <w:t xml:space="preserve"> and changes value for network in specific loop process</w:t>
-      </w:r>
-      <w:r>
-        <w:t>.</w:t>
-      </w:r>
-    </w:p>
-    <w:p>
-      <w:r>
-        <w:t>c. What are the disadvantages? (2%)</w:t>
-      </w:r>
-    </w:p>
-    <w:p>
-      <w:r>
-        <w:rPr>
-          <w:rFonts w:hint="eastAsia"/>
-        </w:rPr>
-        <w:t>A</w:t>
-      </w:r>
-      <w:r>
-        <w:t>ns: we need extra memory to save the other network.</w:t>
-      </w:r>
-    </w:p>
-    <w:p>
-      <w:r>
-        <w:t>8.</w:t>
-      </w:r>
-    </w:p>
-    <w:p>
-      <w:r>
-        <w:t>a. What is a replay buffer(memory)? Is it necessary to implement a replay</w:t>
-      </w:r>
-    </w:p>
-    <w:p>
-      <w:r>
-        <w:t>buffer? What are the advantages of implementing a replay buffer? (5%)</w:t>
-      </w:r>
-    </w:p>
-    <w:p>
-      <w:r>
-        <w:t>Ans</w:t>
-      </w:r>
-      <w:r>
-        <w:rPr>
-          <w:rFonts w:hint="eastAsia"/>
-        </w:rPr>
-        <w:t xml:space="preserve">: </w:t>
-      </w:r>
-      <w:r>
-        <w:t>reply buffer is a device for giving adequate input data for RAM to calculate.</w:t>
-      </w:r>
-    </w:p>
-    <w:p>
-      <w:r>
-        <w:lastRenderedPageBreak/>
-        <w:t xml:space="preserve">It is necessary since we </w:t>
-      </w:r>
-      <w:r>
-        <w:t xml:space="preserve">may not </w:t>
-      </w:r>
-      <w:r>
-        <w:t>have everything calculate at one time for limited RAM.</w:t>
-      </w:r>
-    </w:p>
-    <w:p>
-      <w:r>
-        <w:t xml:space="preserve">The advantage is that buffer would distribute adequately data for RAM, which </w:t>
-      </w:r>
-      <w:r>
-        <w:t>increases</w:t>
-      </w:r>
-      <w:r>
-        <w:t xml:space="preserve"> speed while </w:t>
-      </w:r>
-      <w:r>
-        <w:t>not causing RAM overload.</w:t>
-      </w:r>
-    </w:p>
-    <w:p>
-      <w:r>
-        <w:t>b. Why do we need batch size? (3%)</w:t>
-      </w:r>
-    </w:p>
-    <w:p>
-      <w:r>
-        <w:rPr>
-          <w:rFonts w:hint="eastAsia"/>
-        </w:rPr>
-        <w:t>A</w:t>
-      </w:r>
-      <w:r>
-        <w:t>ns: We need it because RAM can’t afford to calculate all data in memory at once.</w:t>
-      </w:r>
-    </w:p>
-    <w:p>
-      <w:r>
-        <w:t>c. Is there any effect if we adjust the size of the replay buffer(memory) or</w:t>
-      </w:r>
-    </w:p>
-    <w:p>
-      <w:r>
-        <w:t>batch size? Please list some advantages and disadvantages. (2%)</w:t>
-      </w:r>
-    </w:p>
-    <w:p>
-      <w:r>
-        <w:t>Ans:</w:t>
-      </w:r>
-      <w:r>
-        <w:rPr>
-          <w:rFonts w:hint="eastAsia"/>
-        </w:rPr>
-        <w:t xml:space="preserve"> I</w:t>
-      </w:r>
-      <w:r>
-        <w:t>f we increase the batch size, we can calculate the data faster but increase the load of RAM, which could result in overload.</w:t>
-      </w:r>
-    </w:p>
-    <w:p>
-      <w:r>
-        <w:rPr>
-          <w:rFonts w:hint="eastAsia"/>
-        </w:rPr>
         <w:t>I</w:t>
       </w:r>
       <w:r>
-        <w:t>f we decrease the batch size, we can reduce the load of RAM, but have longer calculation time for data.</w:t>
-      </w:r>
-    </w:p>
-    <w:p>
-      <w:r>
-        <w:t>9.</w:t>
-      </w:r>
-    </w:p>
-    <w:p>
-      <w:r>
-        <w:t>a. What is the condition that you save your neural network? (1%)</w:t>
-      </w:r>
-    </w:p>
-    <w:p>
-      <w:r>
-        <w:rPr>
-          <w:rFonts w:hint="eastAsia"/>
-        </w:rPr>
-        <w:t>A</w:t>
-      </w:r>
-      <w:r>
-        <w:t>ns:</w:t>
-      </w:r>
-      <w:r>
-        <w:t xml:space="preserve"> We save the network when the reward value is bigger than a specific value</w:t>
-      </w:r>
-      <w:r>
-        <w:t>.</w:t>
-      </w:r>
-    </w:p>
-    <w:p>
-      <w:pPr>
-        <w:rPr>
-          <w:rFonts w:hint="eastAsia"/>
-        </w:rPr>
-      </w:pPr>
-    </w:p>
-    <w:p>
-      <w:r>
-        <w:t>b. What are the reasons? (2%)</w:t>
-      </w:r>
-    </w:p>
-    <w:p>
-      <w:r>
-        <w:rPr>
-          <w:rFonts w:hint="eastAsia"/>
-        </w:rPr>
-        <w:t>A</w:t>
-      </w:r>
-      <w:r>
-        <w:t>ns:</w:t>
-      </w:r>
-      <w:r>
-        <w:t xml:space="preserve"> </w:t>
-      </w:r>
-      <w:r>
-        <w:t>We believe the network is fully trained when the reward value is big enough since higher reward means better performance.</w:t>
-      </w:r>
-    </w:p>
-    <w:p>
-      <w:r>
-        <w:t>10. What have you learned in the homework? (2%)</w:t>
-      </w:r>
-    </w:p>
-    <w:p>
-      <w:r>
-        <w:t xml:space="preserve">Ans: </w:t>
-      </w:r>
-      <w:r>
-        <w:rPr>
-          <w:rFonts w:hint="eastAsia"/>
-        </w:rPr>
-        <w:t>I</w:t>
-      </w:r>
-      <w:r>
         <w:t xml:space="preserve"> learned how to use lots of different librar</w:t>
       </w:r>
       <w:r>
@@ -982,10 +1466,10 @@
         <w:t>es</w:t>
       </w:r>
       <w:r>
-        <w:t xml:space="preserve"> to help me deal with the homework, </w:t>
-      </w:r>
-      <w:r>
-        <w:t>and how to train neural networks with different models.</w:t>
+        <w:t xml:space="preserve"> to help me deal with the homework </w:t>
+      </w:r>
+      <w:r>
+        <w:t>and how to train neural networks.</w:t>
       </w:r>
     </w:p>
     <w:sectPr>
